--- a/Guías/05 - Guía escala de grises método ponderación.docx
+++ b/Guías/05 - Guía escala de grises método ponderación.docx
@@ -1,9 +1,10 @@
 
 <file path=word/document.xml><?xml version="1.0" encoding="utf-8"?>
-<w:document xmlns:wpc="http://schemas.microsoft.com/office/word/2010/wordprocessingCanvas" xmlns:cx="http://schemas.microsoft.com/office/drawing/2014/chartex" xmlns:mc="http://schemas.openxmlformats.org/markup-compatibility/2006" xmlns:o="urn:schemas-microsoft-com:office:office" xmlns:r="http://schemas.openxmlformats.org/officeDocument/2006/relationships" xmlns:m="http://schemas.openxmlformats.org/officeDocument/2006/math" xmlns:v="urn:schemas-microsoft-com:vml" xmlns:wp14="http://schemas.microsoft.com/office/word/2010/wordprocessingDrawing" xmlns:wp="http://schemas.openxmlformats.org/drawingml/2006/wordprocessingDrawing" xmlns:w10="urn:schemas-microsoft-com:office:word" xmlns:w="http://schemas.openxmlformats.org/wordprocessingml/2006/main" xmlns:w14="http://schemas.microsoft.com/office/word/2010/wordml" xmlns:w15="http://schemas.microsoft.com/office/word/2012/wordml" xmlns:w16se="http://schemas.microsoft.com/office/word/2015/wordml/symex" xmlns:wpg="http://schemas.microsoft.com/office/word/2010/wordprocessingGroup" xmlns:wpi="http://schemas.microsoft.com/office/word/2010/wordprocessingInk" xmlns:wne="http://schemas.microsoft.com/office/word/2006/wordml" xmlns:wps="http://schemas.microsoft.com/office/word/2010/wordprocessingShape" mc:Ignorable="w14 w15 w16se wp14">
+<w:document xmlns:wpc="http://schemas.microsoft.com/office/word/2010/wordprocessingCanvas" xmlns:cx="http://schemas.microsoft.com/office/drawing/2014/chartex" xmlns:cx1="http://schemas.microsoft.com/office/drawing/2015/9/8/chartex" xmlns:cx2="http://schemas.microsoft.com/office/drawing/2015/10/21/chartex" xmlns:cx3="http://schemas.microsoft.com/office/drawing/2016/5/9/chartex" xmlns:cx4="http://schemas.microsoft.com/office/drawing/2016/5/10/chartex" xmlns:cx5="http://schemas.microsoft.com/office/drawing/2016/5/11/chartex" xmlns:cx6="http://schemas.microsoft.com/office/drawing/2016/5/12/chartex" xmlns:cx7="http://schemas.microsoft.com/office/drawing/2016/5/13/chartex" xmlns:cx8="http://schemas.microsoft.com/office/drawing/2016/5/14/chartex" xmlns:mc="http://schemas.openxmlformats.org/markup-compatibility/2006" xmlns:aink="http://schemas.microsoft.com/office/drawing/2016/ink" xmlns:am3d="http://schemas.microsoft.com/office/drawing/2017/model3d" xmlns:o="urn:schemas-microsoft-com:office:office" xmlns:r="http://schemas.openxmlformats.org/officeDocument/2006/relationships" xmlns:m="http://schemas.openxmlformats.org/officeDocument/2006/math" xmlns:v="urn:schemas-microsoft-com:vml" xmlns:wp14="http://schemas.microsoft.com/office/word/2010/wordprocessingDrawing" xmlns:wp="http://schemas.openxmlformats.org/drawingml/2006/wordprocessingDrawing" xmlns:w10="urn:schemas-microsoft-com:office:word" xmlns:w="http://schemas.openxmlformats.org/wordprocessingml/2006/main" xmlns:w14="http://schemas.microsoft.com/office/word/2010/wordml" xmlns:w15="http://schemas.microsoft.com/office/word/2012/wordml" xmlns:w16cid="http://schemas.microsoft.com/office/word/2016/wordml/cid" xmlns:w16se="http://schemas.microsoft.com/office/word/2015/wordml/symex" xmlns:wpg="http://schemas.microsoft.com/office/word/2010/wordprocessingGroup" xmlns:wpi="http://schemas.microsoft.com/office/word/2010/wordprocessingInk" xmlns:wne="http://schemas.microsoft.com/office/word/2006/wordml" xmlns:wps="http://schemas.microsoft.com/office/word/2010/wordprocessingShape" mc:Ignorable="w14 w15 w16se w16cid wp14">
   <w:body>
     <w:p>
       <w:pPr>
+        <w:jc w:val="both"/>
         <w:rPr>
           <w:sz w:val="24"/>
           <w:szCs w:val="24"/>
@@ -52,6 +53,8 @@
         </w:rPr>
         <w:t>equivalentes al promedio de los RGB anteriores, es decir, para un pixel sería así:</w:t>
       </w:r>
+      <w:bookmarkStart w:id="0" w:name="_GoBack"/>
+      <w:bookmarkEnd w:id="0"/>
     </w:p>
     <w:p>
       <w:pPr>
@@ -273,7 +276,7 @@
             <v:path o:extrusionok="f" gradientshapeok="t" o:connecttype="rect"/>
             <o:lock v:ext="edit" aspectratio="t"/>
           </v:shapetype>
-          <v:shape id="_x0000_i1025" type="#_x0000_t75" style="width:441.6pt;height:300pt">
+          <v:shape id="_x0000_i1025" type="#_x0000_t75" style="width:441.75pt;height:300pt">
             <v:imagedata r:id="rId5" o:title="pixeles"/>
           </v:shape>
         </w:pict>
@@ -354,7 +357,7 @@
           <w:szCs w:val="24"/>
         </w:rPr>
         <w:pict>
-          <v:shape id="_x0000_i1026" type="#_x0000_t75" style="width:441.6pt;height:184.8pt">
+          <v:shape id="_x0000_i1026" type="#_x0000_t75" style="width:441.75pt;height:184.5pt">
             <v:imagedata r:id="rId6" o:title="pixeles"/>
           </v:shape>
         </w:pict>
@@ -423,7 +426,7 @@
           <w:szCs w:val="24"/>
         </w:rPr>
         <w:pict>
-          <v:shape id="_x0000_i1027" type="#_x0000_t75" style="width:441.6pt;height:188.4pt">
+          <v:shape id="_x0000_i1027" type="#_x0000_t75" style="width:441.75pt;height:188.25pt">
             <v:imagedata r:id="rId7" o:title="pixeles"/>
           </v:shape>
         </w:pict>
@@ -481,7 +484,7 @@
           <w:szCs w:val="24"/>
         </w:rPr>
         <w:pict>
-          <v:shape id="_x0000_i1028" type="#_x0000_t75" style="width:441.6pt;height:118.8pt">
+          <v:shape id="_x0000_i1028" type="#_x0000_t75" style="width:441.75pt;height:118.5pt">
             <v:imagedata r:id="rId8" o:title="pixeles"/>
           </v:shape>
         </w:pict>
@@ -560,7 +563,7 @@
           <w:szCs w:val="24"/>
         </w:rPr>
         <w:pict>
-          <v:shape id="_x0000_i1029" type="#_x0000_t75" style="width:441.6pt;height:135pt">
+          <v:shape id="_x0000_i1029" type="#_x0000_t75" style="width:441.75pt;height:135pt">
             <v:imagedata r:id="rId9" o:title="pixeles"/>
           </v:shape>
         </w:pict>
@@ -630,7 +633,7 @@
           <w:szCs w:val="24"/>
         </w:rPr>
         <w:pict>
-          <v:shape id="_x0000_i1034" type="#_x0000_t75" style="width:439.2pt;height:213pt">
+          <v:shape id="_x0000_i1030" type="#_x0000_t75" style="width:438.75pt;height:213pt">
             <v:imagedata r:id="rId10" o:title="caminando"/>
           </v:shape>
         </w:pict>
@@ -741,13 +744,11 @@
           <w:szCs w:val="24"/>
         </w:rPr>
         <w:pict>
-          <v:shape id="_x0000_i1038" type="#_x0000_t75" style="width:398.4pt;height:187.2pt">
+          <v:shape id="_x0000_i1031" type="#_x0000_t75" style="width:398.25pt;height:187.5pt">
             <v:imagedata r:id="rId11" o:title="caminando"/>
           </v:shape>
         </w:pict>
       </w:r>
-      <w:bookmarkStart w:id="0" w:name="_GoBack"/>
-      <w:bookmarkEnd w:id="0"/>
     </w:p>
     <w:p>
       <w:pPr>
@@ -861,7 +862,7 @@
           <w:szCs w:val="24"/>
         </w:rPr>
         <w:pict>
-          <v:shape id="_x0000_i1032" type="#_x0000_t75" style="width:441.6pt;height:129.6pt">
+          <v:shape id="_x0000_i1032" type="#_x0000_t75" style="width:441.75pt;height:129.75pt">
             <v:imagedata r:id="rId12" o:title="pixeles"/>
           </v:shape>
         </w:pict>
@@ -887,7 +888,7 @@
 </file>
 
 <file path=word/numbering.xml><?xml version="1.0" encoding="utf-8"?>
-<w:numbering xmlns:wpc="http://schemas.microsoft.com/office/word/2010/wordprocessingCanvas" xmlns:cx="http://schemas.microsoft.com/office/drawing/2014/chartex" xmlns:mc="http://schemas.openxmlformats.org/markup-compatibility/2006" xmlns:o="urn:schemas-microsoft-com:office:office" xmlns:r="http://schemas.openxmlformats.org/officeDocument/2006/relationships" xmlns:m="http://schemas.openxmlformats.org/officeDocument/2006/math" xmlns:v="urn:schemas-microsoft-com:vml" xmlns:wp14="http://schemas.microsoft.com/office/word/2010/wordprocessingDrawing" xmlns:wp="http://schemas.openxmlformats.org/drawingml/2006/wordprocessingDrawing" xmlns:w10="urn:schemas-microsoft-com:office:word" xmlns:w="http://schemas.openxmlformats.org/wordprocessingml/2006/main" xmlns:w14="http://schemas.microsoft.com/office/word/2010/wordml" xmlns:w15="http://schemas.microsoft.com/office/word/2012/wordml" xmlns:w16se="http://schemas.microsoft.com/office/word/2015/wordml/symex" xmlns:wpg="http://schemas.microsoft.com/office/word/2010/wordprocessingGroup" xmlns:wpi="http://schemas.microsoft.com/office/word/2010/wordprocessingInk" xmlns:wne="http://schemas.microsoft.com/office/word/2006/wordml" xmlns:wps="http://schemas.microsoft.com/office/word/2010/wordprocessingShape" mc:Ignorable="w14 w15 w16se wp14">
+<w:numbering xmlns:wpc="http://schemas.microsoft.com/office/word/2010/wordprocessingCanvas" xmlns:cx="http://schemas.microsoft.com/office/drawing/2014/chartex" xmlns:cx1="http://schemas.microsoft.com/office/drawing/2015/9/8/chartex" xmlns:cx2="http://schemas.microsoft.com/office/drawing/2015/10/21/chartex" xmlns:cx3="http://schemas.microsoft.com/office/drawing/2016/5/9/chartex" xmlns:cx4="http://schemas.microsoft.com/office/drawing/2016/5/10/chartex" xmlns:cx5="http://schemas.microsoft.com/office/drawing/2016/5/11/chartex" xmlns:cx6="http://schemas.microsoft.com/office/drawing/2016/5/12/chartex" xmlns:cx7="http://schemas.microsoft.com/office/drawing/2016/5/13/chartex" xmlns:cx8="http://schemas.microsoft.com/office/drawing/2016/5/14/chartex" xmlns:mc="http://schemas.openxmlformats.org/markup-compatibility/2006" xmlns:aink="http://schemas.microsoft.com/office/drawing/2016/ink" xmlns:am3d="http://schemas.microsoft.com/office/drawing/2017/model3d" xmlns:o="urn:schemas-microsoft-com:office:office" xmlns:r="http://schemas.openxmlformats.org/officeDocument/2006/relationships" xmlns:m="http://schemas.openxmlformats.org/officeDocument/2006/math" xmlns:v="urn:schemas-microsoft-com:vml" xmlns:wp14="http://schemas.microsoft.com/office/word/2010/wordprocessingDrawing" xmlns:wp="http://schemas.openxmlformats.org/drawingml/2006/wordprocessingDrawing" xmlns:w10="urn:schemas-microsoft-com:office:word" xmlns:w="http://schemas.openxmlformats.org/wordprocessingml/2006/main" xmlns:w14="http://schemas.microsoft.com/office/word/2010/wordml" xmlns:w15="http://schemas.microsoft.com/office/word/2012/wordml" xmlns:w16cid="http://schemas.microsoft.com/office/word/2016/wordml/cid" xmlns:w16se="http://schemas.microsoft.com/office/word/2015/wordml/symex" xmlns:wpg="http://schemas.microsoft.com/office/word/2010/wordprocessingGroup" xmlns:wpi="http://schemas.microsoft.com/office/word/2010/wordprocessingInk" xmlns:wne="http://schemas.microsoft.com/office/word/2006/wordml" xmlns:wps="http://schemas.microsoft.com/office/word/2010/wordprocessingShape" mc:Ignorable="w14 w15 w16se w16cid wp14">
   <w:abstractNum w:abstractNumId="0" w15:restartNumberingAfterBreak="0">
     <w:nsid w:val="0A742758"/>
     <w:multiLevelType w:val="hybridMultilevel"/>
@@ -984,7 +985,7 @@
 </file>
 
 <file path=word/styles.xml><?xml version="1.0" encoding="utf-8"?>
-<w:styles xmlns:mc="http://schemas.openxmlformats.org/markup-compatibility/2006" xmlns:r="http://schemas.openxmlformats.org/officeDocument/2006/relationships" xmlns:w="http://schemas.openxmlformats.org/wordprocessingml/2006/main" xmlns:w14="http://schemas.microsoft.com/office/word/2010/wordml" xmlns:w15="http://schemas.microsoft.com/office/word/2012/wordml" xmlns:w16se="http://schemas.microsoft.com/office/word/2015/wordml/symex" mc:Ignorable="w14 w15 w16se">
+<w:styles xmlns:mc="http://schemas.openxmlformats.org/markup-compatibility/2006" xmlns:r="http://schemas.openxmlformats.org/officeDocument/2006/relationships" xmlns:w="http://schemas.openxmlformats.org/wordprocessingml/2006/main" xmlns:w14="http://schemas.microsoft.com/office/word/2010/wordml" xmlns:w15="http://schemas.microsoft.com/office/word/2012/wordml" xmlns:w16cid="http://schemas.microsoft.com/office/word/2016/wordml/cid" xmlns:w16se="http://schemas.microsoft.com/office/word/2015/wordml/symex" mc:Ignorable="w14 w15 w16se w16cid">
   <w:docDefaults>
     <w:rPrDefault>
       <w:rPr>
@@ -1000,7 +1001,7 @@
       </w:pPr>
     </w:pPrDefault>
   </w:docDefaults>
-  <w:latentStyles w:defLockedState="0" w:defUIPriority="99" w:defSemiHidden="0" w:defUnhideWhenUsed="0" w:defQFormat="0" w:count="371">
+  <w:latentStyles w:defLockedState="0" w:defUIPriority="99" w:defSemiHidden="0" w:defUnhideWhenUsed="0" w:defQFormat="0" w:count="377">
     <w:lsdException w:name="Normal" w:uiPriority="0" w:qFormat="1"/>
     <w:lsdException w:name="heading 1" w:uiPriority="9" w:qFormat="1"/>
     <w:lsdException w:name="heading 2" w:semiHidden="1" w:uiPriority="9" w:unhideWhenUsed="1" w:qFormat="1"/>
@@ -1148,11 +1149,8 @@
     <w:lsdException w:name="Table 3D effects 3" w:semiHidden="1" w:unhideWhenUsed="1"/>
     <w:lsdException w:name="Table Contemporary" w:semiHidden="1" w:unhideWhenUsed="1"/>
     <w:lsdException w:name="Table Elegant" w:semiHidden="1" w:unhideWhenUsed="1"/>
-    <w:lsdException w:name="Table Professional" w:semiHidden="1" w:unhideWhenUsed="1"/>
     <w:lsdException w:name="Table Subtle 1" w:semiHidden="1" w:unhideWhenUsed="1"/>
     <w:lsdException w:name="Table Subtle 2" w:semiHidden="1" w:unhideWhenUsed="1"/>
-    <w:lsdException w:name="Table Web 1" w:semiHidden="1" w:unhideWhenUsed="1"/>
-    <w:lsdException w:name="Table Web 2" w:semiHidden="1" w:unhideWhenUsed="1"/>
     <w:lsdException w:name="Table Web 3" w:semiHidden="1" w:unhideWhenUsed="1"/>
     <w:lsdException w:name="Balloon Text" w:semiHidden="1" w:unhideWhenUsed="1"/>
     <w:lsdException w:name="Table Grid" w:uiPriority="39"/>
@@ -1372,6 +1370,12 @@
     <w:lsdException w:name="List Table 5 Dark Accent 6" w:uiPriority="50"/>
     <w:lsdException w:name="List Table 6 Colorful Accent 6" w:uiPriority="51"/>
     <w:lsdException w:name="List Table 7 Colorful Accent 6" w:uiPriority="52"/>
+    <w:lsdException w:name="Mention" w:semiHidden="1" w:unhideWhenUsed="1"/>
+    <w:lsdException w:name="Smart Hyperlink" w:semiHidden="1" w:unhideWhenUsed="1"/>
+    <w:lsdException w:name="Hashtag" w:semiHidden="1" w:unhideWhenUsed="1"/>
+    <w:lsdException w:name="Unresolved Mention" w:semiHidden="1" w:unhideWhenUsed="1"/>
+    <w:lsdException w:name="Smart Link" w:semiHidden="1" w:unhideWhenUsed="1"/>
+    <w:lsdException w:name="Smart Link Error" w:semiHidden="1" w:unhideWhenUsed="1"/>
   </w:latentStyles>
   <w:style w:type="paragraph" w:default="1" w:styleId="Normal">
     <w:name w:val="Normal"/>

--- a/Guías/05 - Guía escala de grises método ponderación.docx
+++ b/Guías/05 - Guía escala de grises método ponderación.docx
@@ -53,8 +53,6 @@
         </w:rPr>
         <w:t>equivalentes al promedio de los RGB anteriores, es decir, para un pixel sería así:</w:t>
       </w:r>
-      <w:bookmarkStart w:id="0" w:name="_GoBack"/>
-      <w:bookmarkEnd w:id="0"/>
     </w:p>
     <w:p>
       <w:pPr>
@@ -151,23 +149,7 @@
           <w:sz w:val="24"/>
           <w:szCs w:val="24"/>
         </w:rPr>
-        <w:t xml:space="preserve"> = (R + G + </w:t>
-      </w:r>
-      <w:proofErr w:type="gramStart"/>
-      <w:r>
-        <w:rPr>
-          <w:sz w:val="24"/>
-          <w:szCs w:val="24"/>
-        </w:rPr>
-        <w:t>B)/</w:t>
-      </w:r>
-      <w:proofErr w:type="gramEnd"/>
-      <w:r>
-        <w:rPr>
-          <w:sz w:val="24"/>
-          <w:szCs w:val="24"/>
-        </w:rPr>
-        <w:t>3</w:t>
+        <w:t xml:space="preserve"> = (R + G + B)/3</w:t>
       </w:r>
     </w:p>
     <w:p>
@@ -277,7 +259,7 @@
             <o:lock v:ext="edit" aspectratio="t"/>
           </v:shapetype>
           <v:shape id="_x0000_i1025" type="#_x0000_t75" style="width:441.75pt;height:300pt">
-            <v:imagedata r:id="rId5" o:title="pixeles"/>
+            <v:imagedata r:id="rId7" o:title="pixeles"/>
           </v:shape>
         </w:pict>
       </w:r>
@@ -323,7 +305,6 @@
           <w:sz w:val="24"/>
           <w:szCs w:val="24"/>
         </w:rPr>
-        <w:lastRenderedPageBreak/>
         <w:t xml:space="preserve">Importe </w:t>
       </w:r>
       <w:proofErr w:type="spellStart"/>
@@ -358,7 +339,7 @@
         </w:rPr>
         <w:pict>
           <v:shape id="_x0000_i1026" type="#_x0000_t75" style="width:441.75pt;height:184.5pt">
-            <v:imagedata r:id="rId6" o:title="pixeles"/>
+            <v:imagedata r:id="rId8" o:title="pixeles"/>
           </v:shape>
         </w:pict>
       </w:r>
@@ -427,7 +408,7 @@
         </w:rPr>
         <w:pict>
           <v:shape id="_x0000_i1027" type="#_x0000_t75" style="width:441.75pt;height:188.25pt">
-            <v:imagedata r:id="rId7" o:title="pixeles"/>
+            <v:imagedata r:id="rId9" o:title="pixeles"/>
           </v:shape>
         </w:pict>
       </w:r>
@@ -485,7 +466,7 @@
         </w:rPr>
         <w:pict>
           <v:shape id="_x0000_i1028" type="#_x0000_t75" style="width:441.75pt;height:118.5pt">
-            <v:imagedata r:id="rId8" o:title="pixeles"/>
+            <v:imagedata r:id="rId10" o:title="pixeles"/>
           </v:shape>
         </w:pict>
       </w:r>
@@ -521,7 +502,6 @@
           <w:sz w:val="24"/>
           <w:szCs w:val="24"/>
         </w:rPr>
-        <w:lastRenderedPageBreak/>
         <w:t>Cree la f</w:t>
       </w:r>
       <w:r>
@@ -564,7 +544,7 @@
         </w:rPr>
         <w:pict>
           <v:shape id="_x0000_i1029" type="#_x0000_t75" style="width:441.75pt;height:135pt">
-            <v:imagedata r:id="rId9" o:title="pixeles"/>
+            <v:imagedata r:id="rId11" o:title="pixeles"/>
           </v:shape>
         </w:pict>
       </w:r>
@@ -634,7 +614,7 @@
         </w:rPr>
         <w:pict>
           <v:shape id="_x0000_i1030" type="#_x0000_t75" style="width:438.75pt;height:213pt">
-            <v:imagedata r:id="rId10" o:title="caminando"/>
+            <v:imagedata r:id="rId12" o:title="caminando"/>
           </v:shape>
         </w:pict>
       </w:r>
@@ -716,7 +696,6 @@
           <w:sz w:val="24"/>
           <w:szCs w:val="24"/>
         </w:rPr>
-        <w:lastRenderedPageBreak/>
         <w:t>Cree la funci</w:t>
       </w:r>
       <w:r>
@@ -745,7 +724,7 @@
         </w:rPr>
         <w:pict>
           <v:shape id="_x0000_i1031" type="#_x0000_t75" style="width:398.25pt;height:187.5pt">
-            <v:imagedata r:id="rId11" o:title="caminando"/>
+            <v:imagedata r:id="rId13" o:title="caminando"/>
           </v:shape>
         </w:pict>
       </w:r>
@@ -767,21 +746,7 @@
         <w:rPr>
           <w:i/>
         </w:rPr>
-        <w:t xml:space="preserve">Note que para un pixel sus valores R, G y V son iguales, donde cada uno aporta el mismo </w:t>
-      </w:r>
-      <w:proofErr w:type="gramStart"/>
-      <w:r>
-        <w:rPr>
-          <w:i/>
-        </w:rPr>
-        <w:t>peso(</w:t>
-      </w:r>
-      <w:proofErr w:type="gramEnd"/>
-      <w:r>
-        <w:rPr>
-          <w:i/>
-        </w:rPr>
-        <w:t>0.33)</w:t>
+        <w:t>Note que para un pixel sus valores R, G y V son iguales, donde cada uno aporta el mismo peso(0.33)</w:t>
       </w:r>
     </w:p>
     <w:p>
@@ -863,7 +828,7 @@
         </w:rPr>
         <w:pict>
           <v:shape id="_x0000_i1032" type="#_x0000_t75" style="width:441.75pt;height:129.75pt">
-            <v:imagedata r:id="rId12" o:title="pixeles"/>
+            <v:imagedata r:id="rId14" o:title="pixeles"/>
           </v:shape>
         </w:pict>
       </w:r>
@@ -878,6 +843,12 @@
       </w:r>
     </w:p>
     <w:sectPr>
+      <w:headerReference w:type="even" r:id="rId15"/>
+      <w:headerReference w:type="default" r:id="rId16"/>
+      <w:footerReference w:type="even" r:id="rId17"/>
+      <w:footerReference w:type="default" r:id="rId18"/>
+      <w:headerReference w:type="first" r:id="rId19"/>
+      <w:footerReference w:type="first" r:id="rId20"/>
       <w:pgSz w:w="12240" w:h="15840"/>
       <w:pgMar w:top="1417" w:right="1701" w:bottom="1417" w:left="1701" w:header="708" w:footer="708" w:gutter="0"/>
       <w:cols w:space="708"/>
@@ -885,6 +856,309 @@
     </w:sectPr>
   </w:body>
 </w:document>
+</file>
+
+<file path=word/endnotes.xml><?xml version="1.0" encoding="utf-8"?>
+<w:endnotes xmlns:wpc="http://schemas.microsoft.com/office/word/2010/wordprocessingCanvas" xmlns:cx="http://schemas.microsoft.com/office/drawing/2014/chartex" xmlns:cx1="http://schemas.microsoft.com/office/drawing/2015/9/8/chartex" xmlns:cx2="http://schemas.microsoft.com/office/drawing/2015/10/21/chartex" xmlns:cx3="http://schemas.microsoft.com/office/drawing/2016/5/9/chartex" xmlns:cx4="http://schemas.microsoft.com/office/drawing/2016/5/10/chartex" xmlns:cx5="http://schemas.microsoft.com/office/drawing/2016/5/11/chartex" xmlns:cx6="http://schemas.microsoft.com/office/drawing/2016/5/12/chartex" xmlns:cx7="http://schemas.microsoft.com/office/drawing/2016/5/13/chartex" xmlns:cx8="http://schemas.microsoft.com/office/drawing/2016/5/14/chartex" xmlns:mc="http://schemas.openxmlformats.org/markup-compatibility/2006" xmlns:aink="http://schemas.microsoft.com/office/drawing/2016/ink" xmlns:am3d="http://schemas.microsoft.com/office/drawing/2017/model3d" xmlns:o="urn:schemas-microsoft-com:office:office" xmlns:r="http://schemas.openxmlformats.org/officeDocument/2006/relationships" xmlns:m="http://schemas.openxmlformats.org/officeDocument/2006/math" xmlns:v="urn:schemas-microsoft-com:vml" xmlns:wp14="http://schemas.microsoft.com/office/word/2010/wordprocessingDrawing" xmlns:wp="http://schemas.openxmlformats.org/drawingml/2006/wordprocessingDrawing" xmlns:w10="urn:schemas-microsoft-com:office:word" xmlns:w="http://schemas.openxmlformats.org/wordprocessingml/2006/main" xmlns:w14="http://schemas.microsoft.com/office/word/2010/wordml" xmlns:w15="http://schemas.microsoft.com/office/word/2012/wordml" xmlns:w16cid="http://schemas.microsoft.com/office/word/2016/wordml/cid" xmlns:w16se="http://schemas.microsoft.com/office/word/2015/wordml/symex" xmlns:wpg="http://schemas.microsoft.com/office/word/2010/wordprocessingGroup" xmlns:wpi="http://schemas.microsoft.com/office/word/2010/wordprocessingInk" xmlns:wne="http://schemas.microsoft.com/office/word/2006/wordml" xmlns:wps="http://schemas.microsoft.com/office/word/2010/wordprocessingShape" mc:Ignorable="w14 w15 w16se w16cid wp14">
+  <w:endnote w:type="separator" w:id="-1">
+    <w:p>
+      <w:pPr>
+        <w:spacing w:after="0" w:line="240" w:lineRule="auto"/>
+      </w:pPr>
+      <w:r>
+        <w:separator/>
+      </w:r>
+    </w:p>
+  </w:endnote>
+  <w:endnote w:type="continuationSeparator" w:id="0">
+    <w:p>
+      <w:pPr>
+        <w:spacing w:after="0" w:line="240" w:lineRule="auto"/>
+      </w:pPr>
+      <w:r>
+        <w:continuationSeparator/>
+      </w:r>
+    </w:p>
+  </w:endnote>
+</w:endnotes>
+</file>
+
+<file path=word/footer1.xml><?xml version="1.0" encoding="utf-8"?>
+<w:ftr xmlns:wpc="http://schemas.microsoft.com/office/word/2010/wordprocessingCanvas" xmlns:cx="http://schemas.microsoft.com/office/drawing/2014/chartex" xmlns:cx1="http://schemas.microsoft.com/office/drawing/2015/9/8/chartex" xmlns:cx2="http://schemas.microsoft.com/office/drawing/2015/10/21/chartex" xmlns:cx3="http://schemas.microsoft.com/office/drawing/2016/5/9/chartex" xmlns:cx4="http://schemas.microsoft.com/office/drawing/2016/5/10/chartex" xmlns:cx5="http://schemas.microsoft.com/office/drawing/2016/5/11/chartex" xmlns:cx6="http://schemas.microsoft.com/office/drawing/2016/5/12/chartex" xmlns:cx7="http://schemas.microsoft.com/office/drawing/2016/5/13/chartex" xmlns:cx8="http://schemas.microsoft.com/office/drawing/2016/5/14/chartex" xmlns:mc="http://schemas.openxmlformats.org/markup-compatibility/2006" xmlns:aink="http://schemas.microsoft.com/office/drawing/2016/ink" xmlns:am3d="http://schemas.microsoft.com/office/drawing/2017/model3d" xmlns:o="urn:schemas-microsoft-com:office:office" xmlns:r="http://schemas.openxmlformats.org/officeDocument/2006/relationships" xmlns:m="http://schemas.openxmlformats.org/officeDocument/2006/math" xmlns:v="urn:schemas-microsoft-com:vml" xmlns:wp14="http://schemas.microsoft.com/office/word/2010/wordprocessingDrawing" xmlns:wp="http://schemas.openxmlformats.org/drawingml/2006/wordprocessingDrawing" xmlns:w10="urn:schemas-microsoft-com:office:word" xmlns:w="http://schemas.openxmlformats.org/wordprocessingml/2006/main" xmlns:w14="http://schemas.microsoft.com/office/word/2010/wordml" xmlns:w15="http://schemas.microsoft.com/office/word/2012/wordml" xmlns:w16cid="http://schemas.microsoft.com/office/word/2016/wordml/cid" xmlns:w16se="http://schemas.microsoft.com/office/word/2015/wordml/symex" xmlns:wpg="http://schemas.microsoft.com/office/word/2010/wordprocessingGroup" xmlns:wpi="http://schemas.microsoft.com/office/word/2010/wordprocessingInk" xmlns:wne="http://schemas.microsoft.com/office/word/2006/wordml" xmlns:wps="http://schemas.microsoft.com/office/word/2010/wordprocessingShape" mc:Ignorable="w14 w15 w16se w16cid wp14">
+  <w:p>
+    <w:pPr>
+      <w:pStyle w:val="Footer"/>
+    </w:pPr>
+  </w:p>
+</w:ftr>
+</file>
+
+<file path=word/footer2.xml><?xml version="1.0" encoding="utf-8"?>
+<w:ftr xmlns:wpc="http://schemas.microsoft.com/office/word/2010/wordprocessingCanvas" xmlns:cx="http://schemas.microsoft.com/office/drawing/2014/chartex" xmlns:cx1="http://schemas.microsoft.com/office/drawing/2015/9/8/chartex" xmlns:cx2="http://schemas.microsoft.com/office/drawing/2015/10/21/chartex" xmlns:cx3="http://schemas.microsoft.com/office/drawing/2016/5/9/chartex" xmlns:cx4="http://schemas.microsoft.com/office/drawing/2016/5/10/chartex" xmlns:cx5="http://schemas.microsoft.com/office/drawing/2016/5/11/chartex" xmlns:cx6="http://schemas.microsoft.com/office/drawing/2016/5/12/chartex" xmlns:cx7="http://schemas.microsoft.com/office/drawing/2016/5/13/chartex" xmlns:cx8="http://schemas.microsoft.com/office/drawing/2016/5/14/chartex" xmlns:mc="http://schemas.openxmlformats.org/markup-compatibility/2006" xmlns:aink="http://schemas.microsoft.com/office/drawing/2016/ink" xmlns:am3d="http://schemas.microsoft.com/office/drawing/2017/model3d" xmlns:o="urn:schemas-microsoft-com:office:office" xmlns:r="http://schemas.openxmlformats.org/officeDocument/2006/relationships" xmlns:m="http://schemas.openxmlformats.org/officeDocument/2006/math" xmlns:v="urn:schemas-microsoft-com:vml" xmlns:wp14="http://schemas.microsoft.com/office/word/2010/wordprocessingDrawing" xmlns:wp="http://schemas.openxmlformats.org/drawingml/2006/wordprocessingDrawing" xmlns:w10="urn:schemas-microsoft-com:office:word" xmlns:w="http://schemas.openxmlformats.org/wordprocessingml/2006/main" xmlns:w14="http://schemas.microsoft.com/office/word/2010/wordml" xmlns:w15="http://schemas.microsoft.com/office/word/2012/wordml" xmlns:w16cid="http://schemas.microsoft.com/office/word/2016/wordml/cid" xmlns:w16se="http://schemas.microsoft.com/office/word/2015/wordml/symex" xmlns:wpg="http://schemas.microsoft.com/office/word/2010/wordprocessingGroup" xmlns:wpi="http://schemas.microsoft.com/office/word/2010/wordprocessingInk" xmlns:wne="http://schemas.microsoft.com/office/word/2006/wordml" xmlns:wps="http://schemas.microsoft.com/office/word/2010/wordprocessingShape" mc:Ignorable="w14 w15 w16se w16cid wp14">
+  <w:p>
+    <w:pPr>
+      <w:pStyle w:val="Footer"/>
+    </w:pPr>
+  </w:p>
+</w:ftr>
+</file>
+
+<file path=word/footer3.xml><?xml version="1.0" encoding="utf-8"?>
+<w:ftr xmlns:wpc="http://schemas.microsoft.com/office/word/2010/wordprocessingCanvas" xmlns:cx="http://schemas.microsoft.com/office/drawing/2014/chartex" xmlns:cx1="http://schemas.microsoft.com/office/drawing/2015/9/8/chartex" xmlns:cx2="http://schemas.microsoft.com/office/drawing/2015/10/21/chartex" xmlns:cx3="http://schemas.microsoft.com/office/drawing/2016/5/9/chartex" xmlns:cx4="http://schemas.microsoft.com/office/drawing/2016/5/10/chartex" xmlns:cx5="http://schemas.microsoft.com/office/drawing/2016/5/11/chartex" xmlns:cx6="http://schemas.microsoft.com/office/drawing/2016/5/12/chartex" xmlns:cx7="http://schemas.microsoft.com/office/drawing/2016/5/13/chartex" xmlns:cx8="http://schemas.microsoft.com/office/drawing/2016/5/14/chartex" xmlns:mc="http://schemas.openxmlformats.org/markup-compatibility/2006" xmlns:aink="http://schemas.microsoft.com/office/drawing/2016/ink" xmlns:am3d="http://schemas.microsoft.com/office/drawing/2017/model3d" xmlns:o="urn:schemas-microsoft-com:office:office" xmlns:r="http://schemas.openxmlformats.org/officeDocument/2006/relationships" xmlns:m="http://schemas.openxmlformats.org/officeDocument/2006/math" xmlns:v="urn:schemas-microsoft-com:vml" xmlns:wp14="http://schemas.microsoft.com/office/word/2010/wordprocessingDrawing" xmlns:wp="http://schemas.openxmlformats.org/drawingml/2006/wordprocessingDrawing" xmlns:w10="urn:schemas-microsoft-com:office:word" xmlns:w="http://schemas.openxmlformats.org/wordprocessingml/2006/main" xmlns:w14="http://schemas.microsoft.com/office/word/2010/wordml" xmlns:w15="http://schemas.microsoft.com/office/word/2012/wordml" xmlns:w16cid="http://schemas.microsoft.com/office/word/2016/wordml/cid" xmlns:w16se="http://schemas.microsoft.com/office/word/2015/wordml/symex" xmlns:wpg="http://schemas.microsoft.com/office/word/2010/wordprocessingGroup" xmlns:wpi="http://schemas.microsoft.com/office/word/2010/wordprocessingInk" xmlns:wne="http://schemas.microsoft.com/office/word/2006/wordml" xmlns:wps="http://schemas.microsoft.com/office/word/2010/wordprocessingShape" mc:Ignorable="w14 w15 w16se w16cid wp14">
+  <w:p>
+    <w:pPr>
+      <w:pStyle w:val="Footer"/>
+    </w:pPr>
+  </w:p>
+</w:ftr>
+</file>
+
+<file path=word/footnotes.xml><?xml version="1.0" encoding="utf-8"?>
+<w:footnotes xmlns:wpc="http://schemas.microsoft.com/office/word/2010/wordprocessingCanvas" xmlns:cx="http://schemas.microsoft.com/office/drawing/2014/chartex" xmlns:cx1="http://schemas.microsoft.com/office/drawing/2015/9/8/chartex" xmlns:cx2="http://schemas.microsoft.com/office/drawing/2015/10/21/chartex" xmlns:cx3="http://schemas.microsoft.com/office/drawing/2016/5/9/chartex" xmlns:cx4="http://schemas.microsoft.com/office/drawing/2016/5/10/chartex" xmlns:cx5="http://schemas.microsoft.com/office/drawing/2016/5/11/chartex" xmlns:cx6="http://schemas.microsoft.com/office/drawing/2016/5/12/chartex" xmlns:cx7="http://schemas.microsoft.com/office/drawing/2016/5/13/chartex" xmlns:cx8="http://schemas.microsoft.com/office/drawing/2016/5/14/chartex" xmlns:mc="http://schemas.openxmlformats.org/markup-compatibility/2006" xmlns:aink="http://schemas.microsoft.com/office/drawing/2016/ink" xmlns:am3d="http://schemas.microsoft.com/office/drawing/2017/model3d" xmlns:o="urn:schemas-microsoft-com:office:office" xmlns:r="http://schemas.openxmlformats.org/officeDocument/2006/relationships" xmlns:m="http://schemas.openxmlformats.org/officeDocument/2006/math" xmlns:v="urn:schemas-microsoft-com:vml" xmlns:wp14="http://schemas.microsoft.com/office/word/2010/wordprocessingDrawing" xmlns:wp="http://schemas.openxmlformats.org/drawingml/2006/wordprocessingDrawing" xmlns:w10="urn:schemas-microsoft-com:office:word" xmlns:w="http://schemas.openxmlformats.org/wordprocessingml/2006/main" xmlns:w14="http://schemas.microsoft.com/office/word/2010/wordml" xmlns:w15="http://schemas.microsoft.com/office/word/2012/wordml" xmlns:w16cid="http://schemas.microsoft.com/office/word/2016/wordml/cid" xmlns:w16se="http://schemas.microsoft.com/office/word/2015/wordml/symex" xmlns:wpg="http://schemas.microsoft.com/office/word/2010/wordprocessingGroup" xmlns:wpi="http://schemas.microsoft.com/office/word/2010/wordprocessingInk" xmlns:wne="http://schemas.microsoft.com/office/word/2006/wordml" xmlns:wps="http://schemas.microsoft.com/office/word/2010/wordprocessingShape" mc:Ignorable="w14 w15 w16se w16cid wp14">
+  <w:footnote w:type="separator" w:id="-1">
+    <w:p>
+      <w:pPr>
+        <w:spacing w:after="0" w:line="240" w:lineRule="auto"/>
+      </w:pPr>
+      <w:r>
+        <w:separator/>
+      </w:r>
+    </w:p>
+  </w:footnote>
+  <w:footnote w:type="continuationSeparator" w:id="0">
+    <w:p>
+      <w:pPr>
+        <w:spacing w:after="0" w:line="240" w:lineRule="auto"/>
+      </w:pPr>
+      <w:r>
+        <w:continuationSeparator/>
+      </w:r>
+    </w:p>
+  </w:footnote>
+</w:footnotes>
+</file>
+
+<file path=word/header1.xml><?xml version="1.0" encoding="utf-8"?>
+<w:hdr xmlns:wpc="http://schemas.microsoft.com/office/word/2010/wordprocessingCanvas" xmlns:cx="http://schemas.microsoft.com/office/drawing/2014/chartex" xmlns:cx1="http://schemas.microsoft.com/office/drawing/2015/9/8/chartex" xmlns:cx2="http://schemas.microsoft.com/office/drawing/2015/10/21/chartex" xmlns:cx3="http://schemas.microsoft.com/office/drawing/2016/5/9/chartex" xmlns:cx4="http://schemas.microsoft.com/office/drawing/2016/5/10/chartex" xmlns:cx5="http://schemas.microsoft.com/office/drawing/2016/5/11/chartex" xmlns:cx6="http://schemas.microsoft.com/office/drawing/2016/5/12/chartex" xmlns:cx7="http://schemas.microsoft.com/office/drawing/2016/5/13/chartex" xmlns:cx8="http://schemas.microsoft.com/office/drawing/2016/5/14/chartex" xmlns:mc="http://schemas.openxmlformats.org/markup-compatibility/2006" xmlns:aink="http://schemas.microsoft.com/office/drawing/2016/ink" xmlns:am3d="http://schemas.microsoft.com/office/drawing/2017/model3d" xmlns:o="urn:schemas-microsoft-com:office:office" xmlns:r="http://schemas.openxmlformats.org/officeDocument/2006/relationships" xmlns:m="http://schemas.openxmlformats.org/officeDocument/2006/math" xmlns:v="urn:schemas-microsoft-com:vml" xmlns:wp14="http://schemas.microsoft.com/office/word/2010/wordprocessingDrawing" xmlns:wp="http://schemas.openxmlformats.org/drawingml/2006/wordprocessingDrawing" xmlns:w10="urn:schemas-microsoft-com:office:word" xmlns:w="http://schemas.openxmlformats.org/wordprocessingml/2006/main" xmlns:w14="http://schemas.microsoft.com/office/word/2010/wordml" xmlns:w15="http://schemas.microsoft.com/office/word/2012/wordml" xmlns:w16cid="http://schemas.microsoft.com/office/word/2016/wordml/cid" xmlns:w16se="http://schemas.microsoft.com/office/word/2015/wordml/symex" xmlns:wpg="http://schemas.microsoft.com/office/word/2010/wordprocessingGroup" xmlns:wpi="http://schemas.microsoft.com/office/word/2010/wordprocessingInk" xmlns:wne="http://schemas.microsoft.com/office/word/2006/wordml" xmlns:wps="http://schemas.microsoft.com/office/word/2010/wordprocessingShape" mc:Ignorable="w14 w15 w16se w16cid wp14">
+  <w:p>
+    <w:pPr>
+      <w:pStyle w:val="Header"/>
+    </w:pPr>
+  </w:p>
+</w:hdr>
+</file>
+
+<file path=word/header2.xml><?xml version="1.0" encoding="utf-8"?>
+<w:hdr xmlns:wpc="http://schemas.microsoft.com/office/word/2010/wordprocessingCanvas" xmlns:cx="http://schemas.microsoft.com/office/drawing/2014/chartex" xmlns:cx1="http://schemas.microsoft.com/office/drawing/2015/9/8/chartex" xmlns:cx2="http://schemas.microsoft.com/office/drawing/2015/10/21/chartex" xmlns:cx3="http://schemas.microsoft.com/office/drawing/2016/5/9/chartex" xmlns:cx4="http://schemas.microsoft.com/office/drawing/2016/5/10/chartex" xmlns:cx5="http://schemas.microsoft.com/office/drawing/2016/5/11/chartex" xmlns:cx6="http://schemas.microsoft.com/office/drawing/2016/5/12/chartex" xmlns:cx7="http://schemas.microsoft.com/office/drawing/2016/5/13/chartex" xmlns:cx8="http://schemas.microsoft.com/office/drawing/2016/5/14/chartex" xmlns:mc="http://schemas.openxmlformats.org/markup-compatibility/2006" xmlns:aink="http://schemas.microsoft.com/office/drawing/2016/ink" xmlns:am3d="http://schemas.microsoft.com/office/drawing/2017/model3d" xmlns:o="urn:schemas-microsoft-com:office:office" xmlns:r="http://schemas.openxmlformats.org/officeDocument/2006/relationships" xmlns:m="http://schemas.openxmlformats.org/officeDocument/2006/math" xmlns:v="urn:schemas-microsoft-com:vml" xmlns:wp14="http://schemas.microsoft.com/office/word/2010/wordprocessingDrawing" xmlns:wp="http://schemas.openxmlformats.org/drawingml/2006/wordprocessingDrawing" xmlns:w10="urn:schemas-microsoft-com:office:word" xmlns:w="http://schemas.openxmlformats.org/wordprocessingml/2006/main" xmlns:w14="http://schemas.microsoft.com/office/word/2010/wordml" xmlns:w15="http://schemas.microsoft.com/office/word/2012/wordml" xmlns:w16cid="http://schemas.microsoft.com/office/word/2016/wordml/cid" xmlns:w16se="http://schemas.microsoft.com/office/word/2015/wordml/symex" xmlns:wpg="http://schemas.microsoft.com/office/word/2010/wordprocessingGroup" xmlns:wpi="http://schemas.microsoft.com/office/word/2010/wordprocessingInk" xmlns:wne="http://schemas.microsoft.com/office/word/2006/wordml" xmlns:wps="http://schemas.microsoft.com/office/word/2010/wordprocessingShape" mc:Ignorable="w14 w15 w16se w16cid wp14">
+  <w:p>
+    <w:pPr>
+      <w:pStyle w:val="Header"/>
+      <w:jc w:val="center"/>
+      <w:rPr>
+        <w:color w:val="7F7F7F" w:themeColor="text1" w:themeTint="80"/>
+      </w:rPr>
+    </w:pPr>
+    <w:r>
+      <w:rPr>
+        <w:noProof/>
+        <w:lang w:eastAsia="es-CL"/>
+      </w:rPr>
+      <w:drawing>
+        <wp:anchor distT="0" distB="0" distL="114300" distR="114300" simplePos="0" relativeHeight="251660288" behindDoc="1" locked="0" layoutInCell="1" allowOverlap="1" wp14:anchorId="286180BC" wp14:editId="3F946A0A">
+          <wp:simplePos x="0" y="0"/>
+          <wp:positionH relativeFrom="column">
+            <wp:posOffset>4568190</wp:posOffset>
+          </wp:positionH>
+          <wp:positionV relativeFrom="paragraph">
+            <wp:posOffset>-133350</wp:posOffset>
+          </wp:positionV>
+          <wp:extent cx="1598295" cy="569595"/>
+          <wp:effectExtent l="0" t="0" r="1905" b="1905"/>
+          <wp:wrapTight wrapText="bothSides">
+            <wp:wrapPolygon edited="0">
+              <wp:start x="0" y="0"/>
+              <wp:lineTo x="0" y="20950"/>
+              <wp:lineTo x="21368" y="20950"/>
+              <wp:lineTo x="21368" y="0"/>
+              <wp:lineTo x="0" y="0"/>
+            </wp:wrapPolygon>
+          </wp:wrapTight>
+          <wp:docPr id="2" name="Imagen 2" descr="Resultado de imagen para logo cimubb"/>
+          <wp:cNvGraphicFramePr>
+            <a:graphicFrameLocks xmlns:a="http://schemas.openxmlformats.org/drawingml/2006/main" noChangeAspect="1"/>
+          </wp:cNvGraphicFramePr>
+          <a:graphic xmlns:a="http://schemas.openxmlformats.org/drawingml/2006/main">
+            <a:graphicData uri="http://schemas.openxmlformats.org/drawingml/2006/picture">
+              <pic:pic xmlns:pic="http://schemas.openxmlformats.org/drawingml/2006/picture">
+                <pic:nvPicPr>
+                  <pic:cNvPr id="0" name="Picture 3" descr="Resultado de imagen para logo cimubb"/>
+                  <pic:cNvPicPr>
+                    <a:picLocks noChangeAspect="1" noChangeArrowheads="1"/>
+                  </pic:cNvPicPr>
+                </pic:nvPicPr>
+                <pic:blipFill rotWithShape="1">
+                  <a:blip r:embed="rId1">
+                    <a:extLst>
+                      <a:ext uri="{28A0092B-C50C-407E-A947-70E740481C1C}">
+                        <a14:useLocalDpi xmlns:a14="http://schemas.microsoft.com/office/drawing/2010/main" val="0"/>
+                      </a:ext>
+                    </a:extLst>
+                  </a:blip>
+                  <a:srcRect t="76164" r="62483"/>
+                  <a:stretch/>
+                </pic:blipFill>
+                <pic:spPr bwMode="auto">
+                  <a:xfrm>
+                    <a:off x="0" y="0"/>
+                    <a:ext cx="1598295" cy="569595"/>
+                  </a:xfrm>
+                  <a:prstGeom prst="rect">
+                    <a:avLst/>
+                  </a:prstGeom>
+                  <a:noFill/>
+                  <a:ln>
+                    <a:noFill/>
+                  </a:ln>
+                  <a:extLst>
+                    <a:ext uri="{53640926-AAD7-44D8-BBD7-CCE9431645EC}">
+                      <a14:shadowObscured xmlns:a14="http://schemas.microsoft.com/office/drawing/2010/main"/>
+                    </a:ext>
+                  </a:extLst>
+                </pic:spPr>
+              </pic:pic>
+            </a:graphicData>
+          </a:graphic>
+          <wp14:sizeRelH relativeFrom="margin">
+            <wp14:pctWidth>0</wp14:pctWidth>
+          </wp14:sizeRelH>
+          <wp14:sizeRelV relativeFrom="margin">
+            <wp14:pctHeight>0</wp14:pctHeight>
+          </wp14:sizeRelV>
+        </wp:anchor>
+      </w:drawing>
+    </w:r>
+    <w:r>
+      <w:rPr>
+        <w:noProof/>
+        <w:sz w:val="24"/>
+        <w:lang w:eastAsia="es-CL"/>
+      </w:rPr>
+      <w:drawing>
+        <wp:anchor distT="0" distB="0" distL="114300" distR="114300" simplePos="0" relativeHeight="251659264" behindDoc="1" locked="0" layoutInCell="1" allowOverlap="1" wp14:anchorId="3BB4CEE2" wp14:editId="2271985C">
+          <wp:simplePos x="0" y="0"/>
+          <wp:positionH relativeFrom="column">
+            <wp:posOffset>-403860</wp:posOffset>
+          </wp:positionH>
+          <wp:positionV relativeFrom="paragraph">
+            <wp:posOffset>-213360</wp:posOffset>
+          </wp:positionV>
+          <wp:extent cx="1057910" cy="647700"/>
+          <wp:effectExtent l="0" t="0" r="8890" b="0"/>
+          <wp:wrapTight wrapText="bothSides">
+            <wp:wrapPolygon edited="0">
+              <wp:start x="0" y="0"/>
+              <wp:lineTo x="0" y="20965"/>
+              <wp:lineTo x="21393" y="20965"/>
+              <wp:lineTo x="21393" y="0"/>
+              <wp:lineTo x="0" y="0"/>
+            </wp:wrapPolygon>
+          </wp:wrapTight>
+          <wp:docPr id="1" name="Imagen 1" descr="Resultado de imagen para logo ubb"/>
+          <wp:cNvGraphicFramePr>
+            <a:graphicFrameLocks xmlns:a="http://schemas.openxmlformats.org/drawingml/2006/main" noChangeAspect="1"/>
+          </wp:cNvGraphicFramePr>
+          <a:graphic xmlns:a="http://schemas.openxmlformats.org/drawingml/2006/main">
+            <a:graphicData uri="http://schemas.openxmlformats.org/drawingml/2006/picture">
+              <pic:pic xmlns:pic="http://schemas.openxmlformats.org/drawingml/2006/picture">
+                <pic:nvPicPr>
+                  <pic:cNvPr id="0" name="Picture 1" descr="Resultado de imagen para logo ubb"/>
+                  <pic:cNvPicPr>
+                    <a:picLocks noChangeAspect="1" noChangeArrowheads="1"/>
+                  </pic:cNvPicPr>
+                </pic:nvPicPr>
+                <pic:blipFill>
+                  <a:blip r:embed="rId2">
+                    <a:extLst>
+                      <a:ext uri="{28A0092B-C50C-407E-A947-70E740481C1C}">
+                        <a14:useLocalDpi xmlns:a14="http://schemas.microsoft.com/office/drawing/2010/main" val="0"/>
+                      </a:ext>
+                    </a:extLst>
+                  </a:blip>
+                  <a:srcRect/>
+                  <a:stretch>
+                    <a:fillRect/>
+                  </a:stretch>
+                </pic:blipFill>
+                <pic:spPr bwMode="auto">
+                  <a:xfrm>
+                    <a:off x="0" y="0"/>
+                    <a:ext cx="1057910" cy="647700"/>
+                  </a:xfrm>
+                  <a:prstGeom prst="rect">
+                    <a:avLst/>
+                  </a:prstGeom>
+                  <a:noFill/>
+                  <a:ln>
+                    <a:noFill/>
+                  </a:ln>
+                </pic:spPr>
+              </pic:pic>
+            </a:graphicData>
+          </a:graphic>
+          <wp14:sizeRelH relativeFrom="margin">
+            <wp14:pctWidth>0</wp14:pctWidth>
+          </wp14:sizeRelH>
+          <wp14:sizeRelV relativeFrom="margin">
+            <wp14:pctHeight>0</wp14:pctHeight>
+          </wp14:sizeRelV>
+        </wp:anchor>
+      </w:drawing>
+    </w:r>
+    <w:r>
+      <w:rPr>
+        <w:sz w:val="24"/>
+      </w:rPr>
+      <w:t xml:space="preserve">Guía </w:t>
+    </w:r>
+  </w:p>
+  <w:p>
+    <w:pPr>
+      <w:pStyle w:val="Header"/>
+      <w:jc w:val="center"/>
+      <w:rPr>
+        <w:color w:val="7F7F7F" w:themeColor="text1" w:themeTint="80"/>
+      </w:rPr>
+    </w:pPr>
+    <w:r>
+      <w:rPr>
+        <w:color w:val="7F7F7F" w:themeColor="text1" w:themeTint="80"/>
+      </w:rPr>
+      <w:t>Profesor: Luis Vera</w:t>
+    </w:r>
+  </w:p>
+  <w:p>
+    <w:pPr>
+      <w:pStyle w:val="Header"/>
+    </w:pPr>
+    <w:bookmarkStart w:id="0" w:name="_GoBack"/>
+    <w:bookmarkEnd w:id="0"/>
+  </w:p>
+  <w:p>
+    <w:pPr>
+      <w:pStyle w:val="Header"/>
+    </w:pPr>
+  </w:p>
+</w:hdr>
+</file>
+
+<file path=word/header3.xml><?xml version="1.0" encoding="utf-8"?>
+<w:hdr xmlns:wpc="http://schemas.microsoft.com/office/word/2010/wordprocessingCanvas" xmlns:cx="http://schemas.microsoft.com/office/drawing/2014/chartex" xmlns:cx1="http://schemas.microsoft.com/office/drawing/2015/9/8/chartex" xmlns:cx2="http://schemas.microsoft.com/office/drawing/2015/10/21/chartex" xmlns:cx3="http://schemas.microsoft.com/office/drawing/2016/5/9/chartex" xmlns:cx4="http://schemas.microsoft.com/office/drawing/2016/5/10/chartex" xmlns:cx5="http://schemas.microsoft.com/office/drawing/2016/5/11/chartex" xmlns:cx6="http://schemas.microsoft.com/office/drawing/2016/5/12/chartex" xmlns:cx7="http://schemas.microsoft.com/office/drawing/2016/5/13/chartex" xmlns:cx8="http://schemas.microsoft.com/office/drawing/2016/5/14/chartex" xmlns:mc="http://schemas.openxmlformats.org/markup-compatibility/2006" xmlns:aink="http://schemas.microsoft.com/office/drawing/2016/ink" xmlns:am3d="http://schemas.microsoft.com/office/drawing/2017/model3d" xmlns:o="urn:schemas-microsoft-com:office:office" xmlns:r="http://schemas.openxmlformats.org/officeDocument/2006/relationships" xmlns:m="http://schemas.openxmlformats.org/officeDocument/2006/math" xmlns:v="urn:schemas-microsoft-com:vml" xmlns:wp14="http://schemas.microsoft.com/office/word/2010/wordprocessingDrawing" xmlns:wp="http://schemas.openxmlformats.org/drawingml/2006/wordprocessingDrawing" xmlns:w10="urn:schemas-microsoft-com:office:word" xmlns:w="http://schemas.openxmlformats.org/wordprocessingml/2006/main" xmlns:w14="http://schemas.microsoft.com/office/word/2010/wordml" xmlns:w15="http://schemas.microsoft.com/office/word/2012/wordml" xmlns:w16cid="http://schemas.microsoft.com/office/word/2016/wordml/cid" xmlns:w16se="http://schemas.microsoft.com/office/word/2015/wordml/symex" xmlns:wpg="http://schemas.microsoft.com/office/word/2010/wordprocessingGroup" xmlns:wpi="http://schemas.microsoft.com/office/word/2010/wordprocessingInk" xmlns:wne="http://schemas.microsoft.com/office/word/2006/wordml" xmlns:wps="http://schemas.microsoft.com/office/word/2010/wordprocessingShape" mc:Ignorable="w14 w15 w16se w16cid wp14">
+  <w:p>
+    <w:pPr>
+      <w:pStyle w:val="Header"/>
+    </w:pPr>
+  </w:p>
+</w:hdr>
 </file>
 
 <file path=word/numbering.xml><?xml version="1.0" encoding="utf-8"?>
@@ -1149,8 +1423,11 @@
     <w:lsdException w:name="Table 3D effects 3" w:semiHidden="1" w:unhideWhenUsed="1"/>
     <w:lsdException w:name="Table Contemporary" w:semiHidden="1" w:unhideWhenUsed="1"/>
     <w:lsdException w:name="Table Elegant" w:semiHidden="1" w:unhideWhenUsed="1"/>
+    <w:lsdException w:name="Table Professional" w:semiHidden="1" w:unhideWhenUsed="1"/>
     <w:lsdException w:name="Table Subtle 1" w:semiHidden="1" w:unhideWhenUsed="1"/>
     <w:lsdException w:name="Table Subtle 2" w:semiHidden="1" w:unhideWhenUsed="1"/>
+    <w:lsdException w:name="Table Web 1" w:semiHidden="1" w:unhideWhenUsed="1"/>
+    <w:lsdException w:name="Table Web 2" w:semiHidden="1" w:unhideWhenUsed="1"/>
     <w:lsdException w:name="Table Web 3" w:semiHidden="1" w:unhideWhenUsed="1"/>
     <w:lsdException w:name="Balloon Text" w:semiHidden="1" w:unhideWhenUsed="1"/>
     <w:lsdException w:name="Table Grid" w:uiPriority="39"/>
@@ -1419,6 +1696,50 @@
       <w:contextualSpacing/>
     </w:pPr>
   </w:style>
+  <w:style w:type="paragraph" w:styleId="Header">
+    <w:name w:val="header"/>
+    <w:basedOn w:val="Normal"/>
+    <w:link w:val="HeaderChar"/>
+    <w:uiPriority w:val="99"/>
+    <w:unhideWhenUsed/>
+    <w:rsid w:val="00A7192F"/>
+    <w:pPr>
+      <w:tabs>
+        <w:tab w:val="center" w:pos="4419"/>
+        <w:tab w:val="right" w:pos="8838"/>
+      </w:tabs>
+      <w:spacing w:after="0" w:line="240" w:lineRule="auto"/>
+    </w:pPr>
+  </w:style>
+  <w:style w:type="character" w:customStyle="1" w:styleId="HeaderChar">
+    <w:name w:val="Header Char"/>
+    <w:basedOn w:val="DefaultParagraphFont"/>
+    <w:link w:val="Header"/>
+    <w:uiPriority w:val="99"/>
+    <w:rsid w:val="00A7192F"/>
+  </w:style>
+  <w:style w:type="paragraph" w:styleId="Footer">
+    <w:name w:val="footer"/>
+    <w:basedOn w:val="Normal"/>
+    <w:link w:val="FooterChar"/>
+    <w:uiPriority w:val="99"/>
+    <w:unhideWhenUsed/>
+    <w:rsid w:val="00A7192F"/>
+    <w:pPr>
+      <w:tabs>
+        <w:tab w:val="center" w:pos="4419"/>
+        <w:tab w:val="right" w:pos="8838"/>
+      </w:tabs>
+      <w:spacing w:after="0" w:line="240" w:lineRule="auto"/>
+    </w:pPr>
+  </w:style>
+  <w:style w:type="character" w:customStyle="1" w:styleId="FooterChar">
+    <w:name w:val="Footer Char"/>
+    <w:basedOn w:val="DefaultParagraphFont"/>
+    <w:link w:val="Footer"/>
+    <w:uiPriority w:val="99"/>
+    <w:rsid w:val="00A7192F"/>
+  </w:style>
 </w:styles>
 </file>
 
